--- a/Weekly Tasks Folder/19.03.2016 - 25.03.2016/2016-03-23 Белявский Иван.docx
+++ b/Weekly Tasks Folder/19.03.2016 - 25.03.2016/2016-03-23 Белявский Иван.docx
@@ -455,6 +455,17 @@
         </w:rPr>
         <w:t xml:space="preserve"> почты плохо работает , когда вводишь неверный адрес вообще не реагирует .</w:t>
       </w:r>
+      <w:r>
+        <w:rPr>
+          <w:rFonts w:ascii="Times New Roman" w:hAnsi="Times New Roman" w:cs="Times New Roman"/>
+          <w:sz w:val="24"/>
+          <w:szCs w:val="24"/>
+          <w:lang w:val="ru-RU"/>
+        </w:rPr>
+        <w:t xml:space="preserve"> </w:t>
+      </w:r>
+      <w:bookmarkStart w:id="0" w:name="_GoBack"/>
+      <w:bookmarkEnd w:id="0"/>
     </w:p>
     <w:p>
       <w:pPr>
@@ -2912,6 +2923,7 @@
     <w:rsid w:val="00982FE1"/>
     <w:rsid w:val="00AA6FA1"/>
     <w:rsid w:val="00B277DA"/>
+    <w:rsid w:val="00EE2E90"/>
   </w:rsids>
   <m:mathPr>
     <m:mathFont m:val="Cambria Math"/>
@@ -3601,15 +3613,6 @@
 </file>
 
 <file path=customXml/item1.xml><?xml version="1.0" encoding="utf-8"?>
-<?mso-contentType ?>
-<FormTemplates xmlns="http://schemas.microsoft.com/sharepoint/v3/contenttype/forms">
-  <Display>DocumentLibraryForm</Display>
-  <Edit>AssetEditForm</Edit>
-  <New>DocumentLibraryForm</New>
-</FormTemplates>
-</file>
-
-<file path=customXml/item2.xml><?xml version="1.0" encoding="utf-8"?>
 <outs:outSpaceData xmlns:outs="http://schemas.microsoft.com/office/2009/outspace/metadata">
   <outs:relatedDates/>
   <outs:relatedDocuments/>
@@ -3619,18 +3622,27 @@
 </outs:outSpaceData>
 </file>
 
+<file path=customXml/item2.xml><?xml version="1.0" encoding="utf-8"?>
+<?mso-contentType ?>
+<FormTemplates xmlns="http://schemas.microsoft.com/sharepoint/v3/contenttype/forms">
+  <Display>DocumentLibraryForm</Display>
+  <Edit>AssetEditForm</Edit>
+  <New>DocumentLibraryForm</New>
+</FormTemplates>
+</file>
+
 <file path=customXml/itemProps1.xml><?xml version="1.0" encoding="utf-8"?>
+<ds:datastoreItem xmlns:ds="http://schemas.openxmlformats.org/officeDocument/2006/customXml" ds:itemID="{FBBACDC0-6C22-44EC-AF51-49B044004D63}">
+  <ds:schemaRefs>
+    <ds:schemaRef ds:uri="http://schemas.microsoft.com/office/2009/outspace/metadata"/>
+  </ds:schemaRefs>
+</ds:datastoreItem>
+</file>
+
+<file path=customXml/itemProps2.xml><?xml version="1.0" encoding="utf-8"?>
 <ds:datastoreItem xmlns:ds="http://schemas.openxmlformats.org/officeDocument/2006/customXml" ds:itemID="{3B609C44-81B2-4680-9AD7-6B6AF4D89116}">
   <ds:schemaRefs>
     <ds:schemaRef ds:uri="http://schemas.microsoft.com/sharepoint/v3/contenttype/forms"/>
   </ds:schemaRefs>
 </ds:datastoreItem>
-</file>
-
-<file path=customXml/itemProps2.xml><?xml version="1.0" encoding="utf-8"?>
-<ds:datastoreItem xmlns:ds="http://schemas.openxmlformats.org/officeDocument/2006/customXml" ds:itemID="{FBBACDC0-6C22-44EC-AF51-49B044004D63}">
-  <ds:schemaRefs>
-    <ds:schemaRef ds:uri="http://schemas.microsoft.com/office/2009/outspace/metadata"/>
-  </ds:schemaRefs>
-</ds:datastoreItem>
 </file>